--- a/docs/Willify Documentation.docx
+++ b/docs/Willify Documentation.docx
@@ -175,6 +175,7 @@
       <w:r>
         <w:rPr>
           <w:rFonts w:ascii="Times New Roman" w:hAnsi="Times New Roman" w:cs="Times New Roman"/>
+          <w:noProof/>
           <w:sz w:val="24"/>
           <w:szCs w:val="24"/>
         </w:rPr>
@@ -314,6 +315,7 @@
       <w:r>
         <w:rPr>
           <w:rFonts w:ascii="Times New Roman" w:hAnsi="Times New Roman" w:cs="Times New Roman"/>
+          <w:noProof/>
           <w:sz w:val="24"/>
           <w:szCs w:val="24"/>
         </w:rPr>
@@ -364,6 +366,159 @@
           <w:szCs w:val="24"/>
         </w:rPr>
       </w:pPr>
+      <w:r>
+        <w:rPr>
+          <w:rFonts w:ascii="Times New Roman" w:hAnsi="Times New Roman" w:cs="Times New Roman"/>
+          <w:sz w:val="24"/>
+          <w:szCs w:val="24"/>
+        </w:rPr>
+        <w:t>Now, I am working on the navigation bar (navbar) for unregistered users, we will use auto layout features provided by Figma to organize the navbar. The logo is just temporary; it is currently a work in progress.</w:t>
+      </w:r>
+    </w:p>
+    <w:p>
+      <w:pPr>
+        <w:rPr>
+          <w:rFonts w:ascii="Times New Roman" w:hAnsi="Times New Roman" w:cs="Times New Roman"/>
+          <w:sz w:val="24"/>
+          <w:szCs w:val="24"/>
+        </w:rPr>
+      </w:pPr>
+      <w:r>
+        <w:rPr>
+          <w:rFonts w:ascii="Times New Roman" w:hAnsi="Times New Roman" w:cs="Times New Roman"/>
+          <w:sz w:val="24"/>
+          <w:szCs w:val="24"/>
+        </w:rPr>
+        <w:drawing>
+          <wp:inline distT="0" distB="0" distL="0" distR="0" wp14:anchorId="3B2FE683" wp14:editId="4106080F">
+            <wp:extent cx="5943600" cy="2390775"/>
+            <wp:effectExtent l="0" t="0" r="0" b="9525"/>
+            <wp:docPr id="807369515" name="Picture 1" descr="A black and blue web browser&#10;&#10;Description automatically generated"/>
+            <wp:cNvGraphicFramePr>
+              <a:graphicFrameLocks xmlns:a="http://schemas.openxmlformats.org/drawingml/2006/main" noChangeAspect="1"/>
+            </wp:cNvGraphicFramePr>
+            <a:graphic xmlns:a="http://schemas.openxmlformats.org/drawingml/2006/main">
+              <a:graphicData uri="http://schemas.openxmlformats.org/drawingml/2006/picture">
+                <pic:pic xmlns:pic="http://schemas.openxmlformats.org/drawingml/2006/picture">
+                  <pic:nvPicPr>
+                    <pic:cNvPr id="807369515" name="Picture 1" descr="A black and blue web browser&#10;&#10;Description automatically generated"/>
+                    <pic:cNvPicPr/>
+                  </pic:nvPicPr>
+                  <pic:blipFill>
+                    <a:blip r:embed="rId7"/>
+                    <a:stretch>
+                      <a:fillRect/>
+                    </a:stretch>
+                  </pic:blipFill>
+                  <pic:spPr>
+                    <a:xfrm>
+                      <a:off x="0" y="0"/>
+                      <a:ext cx="5943600" cy="2390775"/>
+                    </a:xfrm>
+                    <a:prstGeom prst="rect">
+                      <a:avLst/>
+                    </a:prstGeom>
+                  </pic:spPr>
+                </pic:pic>
+              </a:graphicData>
+            </a:graphic>
+          </wp:inline>
+        </w:drawing>
+      </w:r>
+    </w:p>
+    <w:p>
+      <w:pPr>
+        <w:ind w:firstLine="360"/>
+        <w:rPr>
+          <w:rFonts w:ascii="Times New Roman" w:hAnsi="Times New Roman" w:cs="Times New Roman"/>
+          <w:sz w:val="24"/>
+          <w:szCs w:val="24"/>
+        </w:rPr>
+      </w:pPr>
+      <w:r>
+        <w:rPr>
+          <w:rFonts w:ascii="Times New Roman" w:hAnsi="Times New Roman" w:cs="Times New Roman"/>
+          <w:sz w:val="24"/>
+          <w:szCs w:val="24"/>
+        </w:rPr>
+        <w:t>Here is the registered version of the navigation bar, which includes the profile picture for the user (</w:t>
+      </w:r>
+      <w:r>
+        <w:rPr>
+          <w:rFonts w:ascii="Times New Roman" w:hAnsi="Times New Roman" w:cs="Times New Roman"/>
+          <w:sz w:val="24"/>
+          <w:szCs w:val="24"/>
+        </w:rPr>
+        <w:t>which is just</w:t>
+      </w:r>
+      <w:r>
+        <w:rPr>
+          <w:rFonts w:ascii="Times New Roman" w:hAnsi="Times New Roman" w:cs="Times New Roman"/>
+          <w:sz w:val="24"/>
+          <w:szCs w:val="24"/>
+        </w:rPr>
+        <w:t xml:space="preserve"> a blank gray circle as a placeholder)</w:t>
+      </w:r>
+      <w:r>
+        <w:rPr>
+          <w:rFonts w:ascii="Times New Roman" w:hAnsi="Times New Roman" w:cs="Times New Roman"/>
+          <w:sz w:val="24"/>
+          <w:szCs w:val="24"/>
+        </w:rPr>
+        <w:t>:</w:t>
+      </w:r>
+    </w:p>
+    <w:p>
+      <w:pPr>
+        <w:rPr>
+          <w:rFonts w:ascii="Times New Roman" w:hAnsi="Times New Roman" w:cs="Times New Roman"/>
+          <w:sz w:val="24"/>
+          <w:szCs w:val="24"/>
+        </w:rPr>
+      </w:pPr>
+      <w:r>
+        <w:rPr>
+          <w:rFonts w:ascii="Times New Roman" w:hAnsi="Times New Roman" w:cs="Times New Roman"/>
+          <w:sz w:val="24"/>
+          <w:szCs w:val="24"/>
+        </w:rPr>
+        <w:lastRenderedPageBreak/>
+        <w:drawing>
+          <wp:inline distT="0" distB="0" distL="0" distR="0" wp14:anchorId="3EC0827B" wp14:editId="7FE10BB8">
+            <wp:extent cx="5943600" cy="1096010"/>
+            <wp:effectExtent l="0" t="0" r="0" b="8890"/>
+            <wp:docPr id="2114715866" name="Picture 1" descr="A black rectangular object with white text&#10;&#10;Description automatically generated"/>
+            <wp:cNvGraphicFramePr>
+              <a:graphicFrameLocks xmlns:a="http://schemas.openxmlformats.org/drawingml/2006/main" noChangeAspect="1"/>
+            </wp:cNvGraphicFramePr>
+            <a:graphic xmlns:a="http://schemas.openxmlformats.org/drawingml/2006/main">
+              <a:graphicData uri="http://schemas.openxmlformats.org/drawingml/2006/picture">
+                <pic:pic xmlns:pic="http://schemas.openxmlformats.org/drawingml/2006/picture">
+                  <pic:nvPicPr>
+                    <pic:cNvPr id="2114715866" name="Picture 1" descr="A black rectangular object with white text&#10;&#10;Description automatically generated"/>
+                    <pic:cNvPicPr/>
+                  </pic:nvPicPr>
+                  <pic:blipFill>
+                    <a:blip r:embed="rId8"/>
+                    <a:stretch>
+                      <a:fillRect/>
+                    </a:stretch>
+                  </pic:blipFill>
+                  <pic:spPr>
+                    <a:xfrm>
+                      <a:off x="0" y="0"/>
+                      <a:ext cx="5943600" cy="1096010"/>
+                    </a:xfrm>
+                    <a:prstGeom prst="rect">
+                      <a:avLst/>
+                    </a:prstGeom>
+                  </pic:spPr>
+                </pic:pic>
+              </a:graphicData>
+            </a:graphic>
+          </wp:inline>
+        </w:drawing>
+      </w:r>
     </w:p>
     <w:sectPr>
       <w:pgSz w:w="12240" w:h="15840"/>

--- a/docs/Willify Documentation.docx
+++ b/docs/Willify Documentation.docx
@@ -123,7 +123,7 @@
     </w:p>
     <w:p>
       <w:pPr>
-        <w:ind w:firstLine="360"/>
+        <w:ind w:firstLine="720"/>
         <w:rPr>
           <w:rFonts w:ascii="Times New Roman" w:hAnsi="Times New Roman" w:cs="Times New Roman"/>
           <w:sz w:val="24"/>
@@ -218,7 +218,7 @@
     </w:p>
     <w:p>
       <w:pPr>
-        <w:ind w:firstLine="360"/>
+        <w:ind w:firstLine="720"/>
         <w:rPr>
           <w:rFonts w:ascii="Times New Roman" w:hAnsi="Times New Roman" w:cs="Times New Roman"/>
           <w:sz w:val="24"/>
@@ -287,7 +287,7 @@
     </w:p>
     <w:p>
       <w:pPr>
-        <w:ind w:firstLine="360"/>
+        <w:ind w:firstLine="720"/>
         <w:rPr>
           <w:rFonts w:ascii="Times New Roman" w:hAnsi="Times New Roman" w:cs="Times New Roman"/>
           <w:sz w:val="24"/>
@@ -305,7 +305,6 @@
     </w:p>
     <w:p>
       <w:pPr>
-        <w:ind w:firstLine="360"/>
         <w:rPr>
           <w:rFonts w:ascii="Times New Roman" w:hAnsi="Times New Roman" w:cs="Times New Roman"/>
           <w:sz w:val="24"/>
@@ -359,7 +358,7 @@
     </w:p>
     <w:p>
       <w:pPr>
-        <w:ind w:firstLine="360"/>
+        <w:ind w:firstLine="720"/>
         <w:rPr>
           <w:rFonts w:ascii="Times New Roman" w:hAnsi="Times New Roman" w:cs="Times New Roman"/>
           <w:sz w:val="24"/>
@@ -386,6 +385,7 @@
       <w:r>
         <w:rPr>
           <w:rFonts w:ascii="Times New Roman" w:hAnsi="Times New Roman" w:cs="Times New Roman"/>
+          <w:noProof/>
           <w:sz w:val="24"/>
           <w:szCs w:val="24"/>
         </w:rPr>
@@ -428,7 +428,7 @@
     </w:p>
     <w:p>
       <w:pPr>
-        <w:ind w:firstLine="360"/>
+        <w:ind w:firstLine="720"/>
         <w:rPr>
           <w:rFonts w:ascii="Times New Roman" w:hAnsi="Times New Roman" w:cs="Times New Roman"/>
           <w:sz w:val="24"/>
@@ -479,6 +479,7 @@
       <w:r>
         <w:rPr>
           <w:rFonts w:ascii="Times New Roman" w:hAnsi="Times New Roman" w:cs="Times New Roman"/>
+          <w:noProof/>
           <w:sz w:val="24"/>
           <w:szCs w:val="24"/>
         </w:rPr>
@@ -519,6 +520,204 @@
           </wp:inline>
         </w:drawing>
       </w:r>
+    </w:p>
+    <w:p>
+      <w:pPr>
+        <w:ind w:firstLine="720"/>
+        <w:rPr>
+          <w:rFonts w:ascii="Times New Roman" w:hAnsi="Times New Roman" w:cs="Times New Roman"/>
+          <w:sz w:val="24"/>
+          <w:szCs w:val="24"/>
+        </w:rPr>
+      </w:pPr>
+      <w:r>
+        <w:rPr>
+          <w:rFonts w:ascii="Times New Roman" w:hAnsi="Times New Roman" w:cs="Times New Roman"/>
+          <w:sz w:val="24"/>
+          <w:szCs w:val="24"/>
+        </w:rPr>
+        <w:t xml:space="preserve">Next, I continue adding background and title for the homepage. The background is </w:t>
+      </w:r>
+      <w:r>
+        <w:rPr>
+          <w:rFonts w:ascii="Times New Roman" w:hAnsi="Times New Roman" w:cs="Times New Roman"/>
+          <w:sz w:val="24"/>
+          <w:szCs w:val="24"/>
+        </w:rPr>
+        <w:t xml:space="preserve">a </w:t>
+      </w:r>
+      <w:r>
+        <w:rPr>
+          <w:rFonts w:ascii="Times New Roman" w:hAnsi="Times New Roman" w:cs="Times New Roman"/>
+          <w:sz w:val="24"/>
+          <w:szCs w:val="24"/>
+        </w:rPr>
+        <w:t xml:space="preserve">linear </w:t>
+      </w:r>
+      <w:r>
+        <w:rPr>
+          <w:rFonts w:ascii="Times New Roman" w:hAnsi="Times New Roman" w:cs="Times New Roman"/>
+          <w:sz w:val="24"/>
+          <w:szCs w:val="24"/>
+        </w:rPr>
+        <w:t>gradient like Spotify’s background style.</w:t>
+      </w:r>
+    </w:p>
+    <w:p>
+      <w:pPr>
+        <w:rPr>
+          <w:rFonts w:ascii="Times New Roman" w:hAnsi="Times New Roman" w:cs="Times New Roman"/>
+          <w:sz w:val="24"/>
+          <w:szCs w:val="24"/>
+        </w:rPr>
+      </w:pPr>
+      <w:r>
+        <w:rPr>
+          <w:rFonts w:ascii="Times New Roman" w:hAnsi="Times New Roman" w:cs="Times New Roman"/>
+          <w:sz w:val="24"/>
+          <w:szCs w:val="24"/>
+        </w:rPr>
+        <w:drawing>
+          <wp:inline distT="0" distB="0" distL="0" distR="0" wp14:anchorId="577B6E23" wp14:editId="3DBD5340">
+            <wp:extent cx="5943600" cy="3449320"/>
+            <wp:effectExtent l="0" t="0" r="0" b="0"/>
+            <wp:docPr id="1099137297" name="Picture 1" descr="A screenshot of a computer&#10;&#10;Description automatically generated"/>
+            <wp:cNvGraphicFramePr>
+              <a:graphicFrameLocks xmlns:a="http://schemas.openxmlformats.org/drawingml/2006/main" noChangeAspect="1"/>
+            </wp:cNvGraphicFramePr>
+            <a:graphic xmlns:a="http://schemas.openxmlformats.org/drawingml/2006/main">
+              <a:graphicData uri="http://schemas.openxmlformats.org/drawingml/2006/picture">
+                <pic:pic xmlns:pic="http://schemas.openxmlformats.org/drawingml/2006/picture">
+                  <pic:nvPicPr>
+                    <pic:cNvPr id="1099137297" name="Picture 1" descr="A screenshot of a computer&#10;&#10;Description automatically generated"/>
+                    <pic:cNvPicPr/>
+                  </pic:nvPicPr>
+                  <pic:blipFill>
+                    <a:blip r:embed="rId9"/>
+                    <a:stretch>
+                      <a:fillRect/>
+                    </a:stretch>
+                  </pic:blipFill>
+                  <pic:spPr>
+                    <a:xfrm>
+                      <a:off x="0" y="0"/>
+                      <a:ext cx="5943600" cy="3449320"/>
+                    </a:xfrm>
+                    <a:prstGeom prst="rect">
+                      <a:avLst/>
+                    </a:prstGeom>
+                  </pic:spPr>
+                </pic:pic>
+              </a:graphicData>
+            </a:graphic>
+          </wp:inline>
+        </w:drawing>
+      </w:r>
+    </w:p>
+    <w:p>
+      <w:pPr>
+        <w:ind w:firstLine="720"/>
+        <w:rPr>
+          <w:rFonts w:ascii="Times New Roman" w:hAnsi="Times New Roman" w:cs="Times New Roman"/>
+          <w:sz w:val="24"/>
+          <w:szCs w:val="24"/>
+        </w:rPr>
+      </w:pPr>
+      <w:r>
+        <w:rPr>
+          <w:rFonts w:ascii="Times New Roman" w:hAnsi="Times New Roman" w:cs="Times New Roman"/>
+          <w:sz w:val="24"/>
+          <w:szCs w:val="24"/>
+        </w:rPr>
+        <w:t>I made sure that the navigation bar has fixed position so that when users scroll down, it stays on top of the page.</w:t>
+      </w:r>
+      <w:r>
+        <w:rPr>
+          <w:rFonts w:ascii="Times New Roman" w:hAnsi="Times New Roman" w:cs="Times New Roman"/>
+          <w:sz w:val="24"/>
+          <w:szCs w:val="24"/>
+        </w:rPr>
+        <w:t xml:space="preserve"> I also added a features frame below the “Start for Free” button.</w:t>
+      </w:r>
+    </w:p>
+    <w:p>
+      <w:pPr>
+        <w:jc w:val="center"/>
+        <w:rPr>
+          <w:rFonts w:ascii="Times New Roman" w:hAnsi="Times New Roman" w:cs="Times New Roman"/>
+          <w:sz w:val="24"/>
+          <w:szCs w:val="24"/>
+        </w:rPr>
+      </w:pPr>
+      <w:r>
+        <w:rPr>
+          <w:rFonts w:ascii="Times New Roman" w:hAnsi="Times New Roman" w:cs="Times New Roman"/>
+          <w:sz w:val="24"/>
+          <w:szCs w:val="24"/>
+        </w:rPr>
+        <w:lastRenderedPageBreak/>
+        <w:drawing>
+          <wp:inline distT="0" distB="0" distL="0" distR="0" wp14:anchorId="790FB739" wp14:editId="16ED1291">
+            <wp:extent cx="4063117" cy="5329368"/>
+            <wp:effectExtent l="0" t="0" r="0" b="5080"/>
+            <wp:docPr id="62037638" name="Picture 1" descr="A screenshot of a music player&#10;&#10;Description automatically generated"/>
+            <wp:cNvGraphicFramePr>
+              <a:graphicFrameLocks xmlns:a="http://schemas.openxmlformats.org/drawingml/2006/main" noChangeAspect="1"/>
+            </wp:cNvGraphicFramePr>
+            <a:graphic xmlns:a="http://schemas.openxmlformats.org/drawingml/2006/main">
+              <a:graphicData uri="http://schemas.openxmlformats.org/drawingml/2006/picture">
+                <pic:pic xmlns:pic="http://schemas.openxmlformats.org/drawingml/2006/picture">
+                  <pic:nvPicPr>
+                    <pic:cNvPr id="62037638" name="Picture 1" descr="A screenshot of a music player&#10;&#10;Description automatically generated"/>
+                    <pic:cNvPicPr/>
+                  </pic:nvPicPr>
+                  <pic:blipFill>
+                    <a:blip r:embed="rId10"/>
+                    <a:stretch>
+                      <a:fillRect/>
+                    </a:stretch>
+                  </pic:blipFill>
+                  <pic:spPr>
+                    <a:xfrm>
+                      <a:off x="0" y="0"/>
+                      <a:ext cx="4065577" cy="5332595"/>
+                    </a:xfrm>
+                    <a:prstGeom prst="rect">
+                      <a:avLst/>
+                    </a:prstGeom>
+                  </pic:spPr>
+                </pic:pic>
+              </a:graphicData>
+            </a:graphic>
+          </wp:inline>
+        </w:drawing>
+      </w:r>
+    </w:p>
+    <w:p>
+      <w:pPr>
+        <w:rPr>
+          <w:rFonts w:ascii="Times New Roman" w:hAnsi="Times New Roman" w:cs="Times New Roman"/>
+          <w:sz w:val="24"/>
+          <w:szCs w:val="24"/>
+        </w:rPr>
+      </w:pPr>
+      <w:r>
+        <w:rPr>
+          <w:rFonts w:ascii="Times New Roman" w:hAnsi="Times New Roman" w:cs="Times New Roman"/>
+          <w:sz w:val="24"/>
+          <w:szCs w:val="24"/>
+        </w:rPr>
+        <w:tab/>
+      </w:r>
+    </w:p>
+    <w:p>
+      <w:pPr>
+        <w:rPr>
+          <w:rFonts w:ascii="Times New Roman" w:hAnsi="Times New Roman" w:cs="Times New Roman"/>
+          <w:sz w:val="24"/>
+          <w:szCs w:val="24"/>
+        </w:rPr>
+      </w:pPr>
     </w:p>
     <w:sectPr>
       <w:pgSz w:w="12240" w:h="15840"/>
